--- a/Debug-Pinboard/转接板需求.docx
+++ b/Debug-Pinboard/转接板需求.docx
@@ -22,17 +22,6 @@
           <w:szCs w:val="18"/>
           <w:shd w:val="clear" w:color="auto" w:fill="FFFFFF"/>
         </w:rPr>
-        <w:t xml:space="preserve">Hi </w:t>
-      </w:r>
-      <w:r>
-        <w:rPr>
-          <w:rFonts w:ascii="Arial" w:eastAsia="宋体" w:hAnsi="Arial" w:cs="Arial"/>
-          <w:color w:val="222222"/>
-          <w:kern w:val="0"/>
-          <w:sz w:val="18"/>
-          <w:szCs w:val="18"/>
-          <w:shd w:val="clear" w:color="auto" w:fill="FFFFFF"/>
-        </w:rPr>
         <w:t>季彬：</w:t>
       </w:r>
     </w:p>
@@ -71,17 +60,17 @@
           <w:sz w:val="18"/>
           <w:szCs w:val="18"/>
         </w:rPr>
-        <w:t xml:space="preserve">    </w:t>
-      </w:r>
-      <w:r>
-        <w:rPr>
-          <w:rFonts w:ascii="Arial" w:eastAsia="宋体" w:hAnsi="Arial" w:cs="Arial"/>
-          <w:color w:val="222222"/>
-          <w:kern w:val="0"/>
-          <w:sz w:val="18"/>
-          <w:szCs w:val="18"/>
-        </w:rPr>
-        <w:t>需绘制如下转接板：</w:t>
+        <w:t>     </w:t>
+      </w:r>
+      <w:r>
+        <w:rPr>
+          <w:rFonts w:ascii="Arial" w:eastAsia="宋体" w:hAnsi="Arial" w:cs="Arial"/>
+          <w:color w:val="222222"/>
+          <w:kern w:val="0"/>
+          <w:sz w:val="18"/>
+          <w:szCs w:val="18"/>
+        </w:rPr>
+        <w:t>有如下两个转接板需要你开发。</w:t>
       </w:r>
     </w:p>
     <w:p>
@@ -119,157 +108,193 @@
           <w:sz w:val="18"/>
           <w:szCs w:val="18"/>
         </w:rPr>
-        <w:t xml:space="preserve">    1. </w:t>
-      </w:r>
-      <w:r>
-        <w:rPr>
-          <w:rFonts w:ascii="Arial" w:eastAsia="宋体" w:hAnsi="Arial" w:cs="Arial"/>
-          <w:color w:val="222222"/>
-          <w:kern w:val="0"/>
-          <w:sz w:val="18"/>
-          <w:szCs w:val="18"/>
-        </w:rPr>
-        <w:t>开发板主板上</w:t>
-      </w:r>
-      <w:r>
-        <w:rPr>
-          <w:rFonts w:ascii="Arial" w:eastAsia="宋体" w:hAnsi="Arial" w:cs="Arial"/>
-          <w:color w:val="222222"/>
-          <w:kern w:val="0"/>
-          <w:sz w:val="18"/>
-          <w:szCs w:val="18"/>
-        </w:rPr>
-        <w:t>J38</w:t>
-      </w:r>
-      <w:r>
-        <w:rPr>
-          <w:rFonts w:ascii="Arial" w:eastAsia="宋体" w:hAnsi="Arial" w:cs="Arial"/>
-          <w:color w:val="222222"/>
-          <w:kern w:val="0"/>
-          <w:sz w:val="18"/>
-          <w:szCs w:val="18"/>
-        </w:rPr>
-        <w:t>，</w:t>
-      </w:r>
-      <w:r>
-        <w:rPr>
-          <w:rFonts w:ascii="Arial" w:eastAsia="宋体" w:hAnsi="Arial" w:cs="Arial"/>
-          <w:color w:val="222222"/>
-          <w:kern w:val="0"/>
-          <w:sz w:val="18"/>
-          <w:szCs w:val="18"/>
-        </w:rPr>
-        <w:t>J26</w:t>
-      </w:r>
-      <w:r>
-        <w:rPr>
-          <w:rFonts w:ascii="Arial" w:eastAsia="宋体" w:hAnsi="Arial" w:cs="Arial"/>
-          <w:color w:val="222222"/>
-          <w:kern w:val="0"/>
-          <w:sz w:val="18"/>
-          <w:szCs w:val="18"/>
-        </w:rPr>
-        <w:t>，</w:t>
-      </w:r>
-      <w:r>
-        <w:rPr>
-          <w:rFonts w:ascii="Arial" w:eastAsia="宋体" w:hAnsi="Arial" w:cs="Arial"/>
-          <w:color w:val="222222"/>
-          <w:kern w:val="0"/>
-          <w:sz w:val="18"/>
-          <w:szCs w:val="18"/>
-        </w:rPr>
-        <w:t>J27</w:t>
-      </w:r>
-      <w:r>
-        <w:rPr>
-          <w:rFonts w:ascii="Arial" w:eastAsia="宋体" w:hAnsi="Arial" w:cs="Arial"/>
-          <w:color w:val="222222"/>
-          <w:kern w:val="0"/>
-          <w:sz w:val="18"/>
-          <w:szCs w:val="18"/>
-        </w:rPr>
-        <w:t>接口转</w:t>
-      </w:r>
-      <w:r>
-        <w:rPr>
-          <w:rFonts w:ascii="Arial" w:eastAsia="宋体" w:hAnsi="Arial" w:cs="Arial"/>
-          <w:color w:val="222222"/>
-          <w:kern w:val="0"/>
-          <w:sz w:val="18"/>
-          <w:szCs w:val="18"/>
-        </w:rPr>
-        <w:t>2.54</w:t>
-      </w:r>
-      <w:r>
-        <w:rPr>
-          <w:rFonts w:ascii="Arial" w:eastAsia="宋体" w:hAnsi="Arial" w:cs="Arial"/>
-          <w:color w:val="222222"/>
-          <w:kern w:val="0"/>
-          <w:sz w:val="18"/>
-          <w:szCs w:val="18"/>
-        </w:rPr>
-        <w:t>的双排针。（</w:t>
-      </w:r>
-      <w:r>
-        <w:rPr>
-          <w:rFonts w:ascii="Arial" w:eastAsia="宋体" w:hAnsi="Arial" w:cs="Arial"/>
-          <w:color w:val="222222"/>
-          <w:kern w:val="0"/>
-          <w:sz w:val="18"/>
-          <w:szCs w:val="18"/>
-        </w:rPr>
-        <w:t>J27</w:t>
-      </w:r>
-      <w:r>
-        <w:rPr>
-          <w:rFonts w:ascii="Arial" w:eastAsia="宋体" w:hAnsi="Arial" w:cs="Arial"/>
-          <w:color w:val="222222"/>
-          <w:kern w:val="0"/>
-          <w:sz w:val="18"/>
-          <w:szCs w:val="18"/>
-        </w:rPr>
-        <w:t>转标准的</w:t>
-      </w:r>
-      <w:r>
-        <w:rPr>
-          <w:rFonts w:ascii="Arial" w:eastAsia="宋体" w:hAnsi="Arial" w:cs="Arial"/>
-          <w:color w:val="222222"/>
-          <w:kern w:val="0"/>
-          <w:sz w:val="18"/>
-          <w:szCs w:val="18"/>
-        </w:rPr>
-        <w:t>jlink</w:t>
-      </w:r>
-      <w:r>
-        <w:rPr>
-          <w:rFonts w:ascii="Arial" w:eastAsia="宋体" w:hAnsi="Arial" w:cs="Arial"/>
-          <w:color w:val="222222"/>
-          <w:kern w:val="0"/>
-          <w:sz w:val="18"/>
-          <w:szCs w:val="18"/>
-        </w:rPr>
-        <w:t>接口</w:t>
-      </w:r>
-      <w:r>
-        <w:rPr>
-          <w:rFonts w:ascii="Arial" w:eastAsia="宋体" w:hAnsi="Arial" w:cs="Arial"/>
-          <w:color w:val="222222"/>
-          <w:kern w:val="0"/>
-          <w:sz w:val="18"/>
-          <w:szCs w:val="18"/>
-        </w:rPr>
-        <w:t>+</w:t>
-      </w:r>
-      <w:r>
-        <w:rPr>
-          <w:rFonts w:ascii="Arial" w:eastAsia="宋体" w:hAnsi="Arial" w:cs="Arial"/>
-          <w:color w:val="222222"/>
-          <w:kern w:val="0"/>
-          <w:sz w:val="18"/>
-          <w:szCs w:val="18"/>
-        </w:rPr>
-        <w:t>串口）</w:t>
+        <w:t xml:space="preserve">      1. </w:t>
+      </w:r>
+      <w:proofErr w:type="gramStart"/>
+      <w:r>
+        <w:rPr>
+          <w:rFonts w:ascii="Arial" w:eastAsia="宋体" w:hAnsi="Arial" w:cs="Arial"/>
+          <w:color w:val="222222"/>
+          <w:kern w:val="0"/>
+          <w:sz w:val="18"/>
+          <w:szCs w:val="18"/>
+          <w:highlight w:val="yellow"/>
+        </w:rPr>
+        <w:t>开发板转</w:t>
+      </w:r>
+      <w:proofErr w:type="gramEnd"/>
+      <w:r>
+        <w:rPr>
+          <w:rFonts w:ascii="Arial" w:eastAsia="宋体" w:hAnsi="Arial" w:cs="Arial"/>
+          <w:color w:val="222222"/>
+          <w:kern w:val="0"/>
+          <w:sz w:val="18"/>
+          <w:szCs w:val="18"/>
+          <w:highlight w:val="yellow"/>
+        </w:rPr>
+        <w:t>IIC</w:t>
+      </w:r>
+      <w:r>
+        <w:rPr>
+          <w:rFonts w:ascii="Arial" w:eastAsia="宋体" w:hAnsi="Arial" w:cs="Arial"/>
+          <w:color w:val="222222"/>
+          <w:kern w:val="0"/>
+          <w:sz w:val="18"/>
+          <w:szCs w:val="18"/>
+          <w:highlight w:val="yellow"/>
+        </w:rPr>
+        <w:t>接口，从开发板的</w:t>
+      </w:r>
+      <w:r>
+        <w:rPr>
+          <w:rFonts w:ascii="Arial" w:eastAsia="宋体" w:hAnsi="Arial" w:cs="Arial"/>
+          <w:color w:val="222222"/>
+          <w:kern w:val="0"/>
+          <w:sz w:val="18"/>
+          <w:szCs w:val="18"/>
+          <w:highlight w:val="yellow"/>
+        </w:rPr>
+        <w:t>J4</w:t>
+      </w:r>
+      <w:r>
+        <w:rPr>
+          <w:rFonts w:ascii="Arial" w:eastAsia="宋体" w:hAnsi="Arial" w:cs="Arial"/>
+          <w:color w:val="222222"/>
+          <w:kern w:val="0"/>
+          <w:sz w:val="18"/>
+          <w:szCs w:val="18"/>
+          <w:highlight w:val="yellow"/>
+        </w:rPr>
+        <w:t>转到</w:t>
+      </w:r>
+      <w:r>
+        <w:rPr>
+          <w:rFonts w:ascii="Arial" w:eastAsia="宋体" w:hAnsi="Arial" w:cs="Arial"/>
+          <w:color w:val="222222"/>
+          <w:kern w:val="0"/>
+          <w:sz w:val="18"/>
+          <w:szCs w:val="18"/>
+          <w:highlight w:val="yellow"/>
+        </w:rPr>
+        <w:t>IIC</w:t>
+      </w:r>
+      <w:r>
+        <w:rPr>
+          <w:rFonts w:ascii="Arial" w:eastAsia="宋体" w:hAnsi="Arial" w:cs="Arial"/>
+          <w:color w:val="222222"/>
+          <w:kern w:val="0"/>
+          <w:sz w:val="18"/>
+          <w:szCs w:val="18"/>
+          <w:highlight w:val="yellow"/>
+        </w:rPr>
+        <w:t>板，板上</w:t>
+      </w:r>
+      <w:r>
+        <w:rPr>
+          <w:rFonts w:ascii="Arial" w:eastAsia="宋体" w:hAnsi="Arial" w:cs="Arial"/>
+          <w:color w:val="222222"/>
+          <w:kern w:val="0"/>
+          <w:sz w:val="18"/>
+          <w:szCs w:val="18"/>
+        </w:rPr>
+        <w:t>包含三轴，温湿度和光线传感器。至少包含电源，地和</w:t>
+      </w:r>
+      <w:r>
+        <w:rPr>
+          <w:rFonts w:ascii="Arial" w:eastAsia="宋体" w:hAnsi="Arial" w:cs="Arial"/>
+          <w:color w:val="222222"/>
+          <w:kern w:val="0"/>
+          <w:sz w:val="18"/>
+          <w:szCs w:val="18"/>
+        </w:rPr>
+        <w:t>2</w:t>
+      </w:r>
+      <w:r>
+        <w:rPr>
+          <w:rFonts w:ascii="Arial" w:eastAsia="宋体" w:hAnsi="Arial" w:cs="Arial"/>
+          <w:color w:val="222222"/>
+          <w:kern w:val="0"/>
+          <w:sz w:val="18"/>
+          <w:szCs w:val="18"/>
+        </w:rPr>
+        <w:t>根</w:t>
+      </w:r>
+      <w:r>
+        <w:rPr>
+          <w:rFonts w:ascii="Arial" w:eastAsia="宋体" w:hAnsi="Arial" w:cs="Arial"/>
+          <w:color w:val="222222"/>
+          <w:kern w:val="0"/>
+          <w:sz w:val="18"/>
+          <w:szCs w:val="18"/>
+        </w:rPr>
+        <w:t>IIC</w:t>
+      </w:r>
+      <w:r>
+        <w:rPr>
+          <w:rFonts w:ascii="Arial" w:eastAsia="宋体" w:hAnsi="Arial" w:cs="Arial"/>
+          <w:color w:val="222222"/>
+          <w:kern w:val="0"/>
+          <w:sz w:val="18"/>
+          <w:szCs w:val="18"/>
+        </w:rPr>
+        <w:t>。</w:t>
+      </w:r>
+      <w:r>
+        <w:rPr>
+          <w:rFonts w:ascii="Arial" w:eastAsia="宋体" w:hAnsi="Arial" w:cs="Arial"/>
+          <w:color w:val="222222"/>
+          <w:kern w:val="0"/>
+          <w:sz w:val="18"/>
+          <w:szCs w:val="18"/>
+          <w:highlight w:val="yellow"/>
+        </w:rPr>
+        <w:t>如果有其余</w:t>
+      </w:r>
+      <w:r>
+        <w:rPr>
+          <w:rFonts w:ascii="Arial" w:eastAsia="宋体" w:hAnsi="Arial" w:cs="Arial"/>
+          <w:color w:val="222222"/>
+          <w:kern w:val="0"/>
+          <w:sz w:val="18"/>
+          <w:szCs w:val="18"/>
+          <w:highlight w:val="yellow"/>
+        </w:rPr>
+        <w:t>IO</w:t>
+      </w:r>
+      <w:r>
+        <w:rPr>
+          <w:rFonts w:ascii="Arial" w:eastAsia="宋体" w:hAnsi="Arial" w:cs="Arial"/>
+          <w:color w:val="222222"/>
+          <w:kern w:val="0"/>
+          <w:sz w:val="18"/>
+          <w:szCs w:val="18"/>
+          <w:highlight w:val="yellow"/>
+        </w:rPr>
+        <w:t>不冲突的，如三轴</w:t>
+      </w:r>
+      <w:proofErr w:type="spellStart"/>
+      <w:r>
+        <w:rPr>
+          <w:rFonts w:ascii="Arial" w:eastAsia="宋体" w:hAnsi="Arial" w:cs="Arial"/>
+          <w:color w:val="222222"/>
+          <w:kern w:val="0"/>
+          <w:sz w:val="18"/>
+          <w:szCs w:val="18"/>
+          <w:highlight w:val="yellow"/>
+        </w:rPr>
+        <w:t>int</w:t>
+      </w:r>
+      <w:proofErr w:type="spellEnd"/>
+      <w:r>
+        <w:rPr>
+          <w:rFonts w:ascii="Arial" w:eastAsia="宋体" w:hAnsi="Arial" w:cs="Arial"/>
+          <w:color w:val="222222"/>
+          <w:kern w:val="0"/>
+          <w:sz w:val="18"/>
+          <w:szCs w:val="18"/>
+          <w:highlight w:val="yellow"/>
+        </w:rPr>
+        <w:t>等，一并引出。</w:t>
       </w:r>
     </w:p>
     <w:p>
@@ -307,37 +332,155 @@
           <w:sz w:val="18"/>
           <w:szCs w:val="18"/>
         </w:rPr>
-        <w:t xml:space="preserve">     2. </w:t>
-      </w:r>
-      <w:r>
-        <w:rPr>
-          <w:rFonts w:ascii="Arial" w:eastAsia="宋体" w:hAnsi="Arial" w:cs="Arial"/>
-          <w:color w:val="222222"/>
-          <w:kern w:val="0"/>
-          <w:sz w:val="18"/>
-          <w:szCs w:val="18"/>
-        </w:rPr>
-        <w:t>温湿度，三轴，光纤传感器所有电源信号管脚引出</w:t>
-      </w:r>
-      <w:r>
-        <w:rPr>
-          <w:rFonts w:ascii="Arial" w:eastAsia="宋体" w:hAnsi="Arial" w:cs="Arial"/>
-          <w:color w:val="222222"/>
-          <w:kern w:val="0"/>
-          <w:sz w:val="18"/>
-          <w:szCs w:val="18"/>
-        </w:rPr>
-        <w:t>2.54</w:t>
-      </w:r>
-      <w:r>
-        <w:rPr>
-          <w:rFonts w:ascii="Arial" w:eastAsia="宋体" w:hAnsi="Arial" w:cs="Arial"/>
-          <w:color w:val="222222"/>
-          <w:kern w:val="0"/>
-          <w:sz w:val="18"/>
-          <w:szCs w:val="18"/>
-        </w:rPr>
-        <w:t>排针。</w:t>
+        <w:t xml:space="preserve">      2. </w:t>
+      </w:r>
+      <w:r>
+        <w:rPr>
+          <w:rFonts w:ascii="Arial" w:eastAsia="宋体" w:hAnsi="Arial" w:cs="Arial"/>
+          <w:color w:val="222222"/>
+          <w:kern w:val="0"/>
+          <w:sz w:val="18"/>
+          <w:szCs w:val="18"/>
+          <w:highlight w:val="yellow"/>
+        </w:rPr>
+        <w:t>开发板</w:t>
+      </w:r>
+      <w:r>
+        <w:rPr>
+          <w:rFonts w:ascii="Arial" w:eastAsia="宋体" w:hAnsi="Arial" w:cs="Arial"/>
+          <w:color w:val="222222"/>
+          <w:kern w:val="0"/>
+          <w:sz w:val="18"/>
+          <w:szCs w:val="18"/>
+          <w:highlight w:val="yellow"/>
+        </w:rPr>
+        <w:t>TP</w:t>
+      </w:r>
+      <w:r>
+        <w:rPr>
+          <w:rFonts w:ascii="Arial" w:eastAsia="宋体" w:hAnsi="Arial" w:cs="Arial"/>
+          <w:color w:val="222222"/>
+          <w:kern w:val="0"/>
+          <w:sz w:val="18"/>
+          <w:szCs w:val="18"/>
+          <w:highlight w:val="yellow"/>
+        </w:rPr>
+        <w:t>和</w:t>
+      </w:r>
+      <w:r>
+        <w:rPr>
+          <w:rFonts w:ascii="Arial" w:eastAsia="宋体" w:hAnsi="Arial" w:cs="Arial"/>
+          <w:color w:val="222222"/>
+          <w:kern w:val="0"/>
+          <w:sz w:val="18"/>
+          <w:szCs w:val="18"/>
+          <w:highlight w:val="yellow"/>
+        </w:rPr>
+        <w:t>LCD</w:t>
+      </w:r>
+      <w:r>
+        <w:rPr>
+          <w:rFonts w:ascii="Arial" w:eastAsia="宋体" w:hAnsi="Arial" w:cs="Arial"/>
+          <w:color w:val="222222"/>
+          <w:kern w:val="0"/>
+          <w:sz w:val="18"/>
+          <w:szCs w:val="18"/>
+          <w:highlight w:val="yellow"/>
+        </w:rPr>
+        <w:t>接口转接版。</w:t>
+      </w:r>
+      <w:r>
+        <w:rPr>
+          <w:rFonts w:ascii="Arial" w:eastAsia="宋体" w:hAnsi="Arial" w:cs="Arial"/>
+          <w:color w:val="222222"/>
+          <w:kern w:val="0"/>
+          <w:sz w:val="18"/>
+          <w:szCs w:val="18"/>
+        </w:rPr>
+        <w:t>实现两个功能，一个是转接</w:t>
+      </w:r>
+      <w:r>
+        <w:rPr>
+          <w:rFonts w:ascii="Arial" w:eastAsia="宋体" w:hAnsi="Arial" w:cs="Arial"/>
+          <w:color w:val="222222"/>
+          <w:kern w:val="0"/>
+          <w:sz w:val="18"/>
+          <w:szCs w:val="18"/>
+        </w:rPr>
+        <w:t>LCD</w:t>
+      </w:r>
+      <w:r>
+        <w:rPr>
+          <w:rFonts w:ascii="Arial" w:eastAsia="宋体" w:hAnsi="Arial" w:cs="Arial"/>
+          <w:color w:val="222222"/>
+          <w:kern w:val="0"/>
+          <w:sz w:val="18"/>
+          <w:szCs w:val="18"/>
+        </w:rPr>
+        <w:t>和</w:t>
+      </w:r>
+      <w:r>
+        <w:rPr>
+          <w:rFonts w:ascii="Arial" w:eastAsia="宋体" w:hAnsi="Arial" w:cs="Arial"/>
+          <w:color w:val="222222"/>
+          <w:kern w:val="0"/>
+          <w:sz w:val="18"/>
+          <w:szCs w:val="18"/>
+        </w:rPr>
+        <w:t>TP</w:t>
+      </w:r>
+      <w:r>
+        <w:rPr>
+          <w:rFonts w:ascii="Arial" w:eastAsia="宋体" w:hAnsi="Arial" w:cs="Arial"/>
+          <w:color w:val="222222"/>
+          <w:kern w:val="0"/>
+          <w:sz w:val="18"/>
+          <w:szCs w:val="18"/>
+        </w:rPr>
+        <w:t>，</w:t>
+      </w:r>
+      <w:r>
+        <w:rPr>
+          <w:rFonts w:ascii="Arial" w:eastAsia="宋体" w:hAnsi="Arial" w:cs="Arial"/>
+          <w:color w:val="222222"/>
+          <w:kern w:val="0"/>
+          <w:sz w:val="18"/>
+          <w:szCs w:val="18"/>
+          <w:highlight w:val="yellow"/>
+        </w:rPr>
+        <w:t>另一个引出串口插针。注意，串口管脚与开发板上</w:t>
+      </w:r>
+      <w:r>
+        <w:rPr>
+          <w:rFonts w:ascii="Arial" w:eastAsia="宋体" w:hAnsi="Arial" w:cs="Arial"/>
+          <w:color w:val="222222"/>
+          <w:kern w:val="0"/>
+          <w:sz w:val="18"/>
+          <w:szCs w:val="18"/>
+          <w:highlight w:val="yellow"/>
+        </w:rPr>
+        <w:t>TP</w:t>
+      </w:r>
+      <w:r>
+        <w:rPr>
+          <w:rFonts w:ascii="Arial" w:eastAsia="宋体" w:hAnsi="Arial" w:cs="Arial"/>
+          <w:color w:val="222222"/>
+          <w:kern w:val="0"/>
+          <w:sz w:val="18"/>
+          <w:szCs w:val="18"/>
+          <w:highlight w:val="yellow"/>
+        </w:rPr>
+        <w:t>中两个管脚复用。</w:t>
+      </w:r>
+      <w:r>
+        <w:rPr>
+          <w:rFonts w:ascii="Arial" w:eastAsia="宋体" w:hAnsi="Arial" w:cs="Arial"/>
+          <w:color w:val="222222"/>
+          <w:kern w:val="0"/>
+          <w:sz w:val="18"/>
+          <w:szCs w:val="18"/>
+        </w:rPr>
+        <w:t> </w:t>
       </w:r>
     </w:p>
     <w:p>
@@ -353,16 +496,6 @@
           <w:szCs w:val="18"/>
         </w:rPr>
       </w:pPr>
-      <w:r>
-        <w:rPr>
-          <w:rFonts w:ascii="Arial" w:eastAsia="宋体" w:hAnsi="Arial" w:cs="Arial"/>
-          <w:color w:val="222222"/>
-          <w:kern w:val="0"/>
-          <w:sz w:val="18"/>
-          <w:szCs w:val="18"/>
-        </w:rPr>
-        <w:t>   </w:t>
-      </w:r>
     </w:p>
     <w:p>
       <w:pPr>
@@ -385,145 +518,17 @@
           <w:sz w:val="18"/>
           <w:szCs w:val="18"/>
         </w:rPr>
-        <w:t xml:space="preserve">     3. </w:t>
-      </w:r>
-      <w:r>
-        <w:rPr>
-          <w:rFonts w:ascii="Arial" w:eastAsia="宋体" w:hAnsi="Arial" w:cs="Arial"/>
-          <w:color w:val="222222"/>
-          <w:kern w:val="0"/>
-          <w:sz w:val="18"/>
-          <w:szCs w:val="18"/>
-        </w:rPr>
-        <w:t>开发板主板上</w:t>
-      </w:r>
-      <w:r>
-        <w:rPr>
-          <w:rFonts w:ascii="Arial" w:eastAsia="宋体" w:hAnsi="Arial" w:cs="Arial"/>
-          <w:color w:val="222222"/>
-          <w:kern w:val="0"/>
-          <w:sz w:val="18"/>
-          <w:szCs w:val="18"/>
-        </w:rPr>
-        <w:t>J20</w:t>
-      </w:r>
-      <w:r>
-        <w:rPr>
-          <w:rFonts w:ascii="Arial" w:eastAsia="宋体" w:hAnsi="Arial" w:cs="Arial"/>
-          <w:color w:val="222222"/>
-          <w:kern w:val="0"/>
-          <w:sz w:val="18"/>
-          <w:szCs w:val="18"/>
-        </w:rPr>
-        <w:t>转成我们实际</w:t>
-      </w:r>
-      <w:r>
-        <w:rPr>
-          <w:rFonts w:ascii="Arial" w:eastAsia="宋体" w:hAnsi="Arial" w:cs="Arial"/>
-          <w:color w:val="222222"/>
-          <w:kern w:val="0"/>
-          <w:sz w:val="18"/>
-          <w:szCs w:val="18"/>
-        </w:rPr>
-        <w:t>LCD</w:t>
-      </w:r>
-      <w:r>
-        <w:rPr>
-          <w:rFonts w:ascii="Arial" w:eastAsia="宋体" w:hAnsi="Arial" w:cs="Arial"/>
-          <w:color w:val="222222"/>
-          <w:kern w:val="0"/>
-          <w:sz w:val="18"/>
-          <w:szCs w:val="18"/>
-        </w:rPr>
-        <w:t>和</w:t>
-      </w:r>
-      <w:r>
-        <w:rPr>
-          <w:rFonts w:ascii="Arial" w:eastAsia="宋体" w:hAnsi="Arial" w:cs="Arial"/>
-          <w:color w:val="222222"/>
-          <w:kern w:val="0"/>
-          <w:sz w:val="18"/>
-          <w:szCs w:val="18"/>
-        </w:rPr>
-        <w:t>TP</w:t>
-      </w:r>
-      <w:r>
-        <w:rPr>
-          <w:rFonts w:ascii="Arial" w:eastAsia="宋体" w:hAnsi="Arial" w:cs="Arial"/>
-          <w:color w:val="222222"/>
-          <w:kern w:val="0"/>
-          <w:sz w:val="18"/>
-          <w:szCs w:val="18"/>
-        </w:rPr>
-        <w:t>的接口。</w:t>
-      </w:r>
-    </w:p>
-    <w:p>
-      <w:pPr>
-        <w:widowControl/>
-        <w:shd w:val="clear" w:color="auto" w:fill="FFFFFF"/>
-        <w:jc w:val="left"/>
-        <w:rPr>
-          <w:rFonts w:ascii="Arial" w:eastAsia="宋体" w:hAnsi="Arial" w:cs="Arial"/>
-          <w:color w:val="222222"/>
-          <w:kern w:val="0"/>
-          <w:sz w:val="18"/>
-          <w:szCs w:val="18"/>
-        </w:rPr>
-      </w:pPr>
-    </w:p>
-    <w:p>
-      <w:pPr>
-        <w:widowControl/>
-        <w:shd w:val="clear" w:color="auto" w:fill="FFFFFF"/>
-        <w:jc w:val="left"/>
-        <w:rPr>
-          <w:rFonts w:ascii="Arial" w:eastAsia="宋体" w:hAnsi="Arial" w:cs="Arial"/>
-          <w:color w:val="222222"/>
-          <w:kern w:val="0"/>
-          <w:sz w:val="18"/>
-          <w:szCs w:val="18"/>
-        </w:rPr>
-      </w:pPr>
-      <w:r>
-        <w:rPr>
-          <w:rFonts w:ascii="Arial" w:eastAsia="宋体" w:hAnsi="Arial" w:cs="Arial"/>
-          <w:color w:val="222222"/>
-          <w:kern w:val="0"/>
-          <w:sz w:val="18"/>
-          <w:szCs w:val="18"/>
-        </w:rPr>
-        <w:t>     </w:t>
-      </w:r>
-      <w:r>
-        <w:rPr>
-          <w:rFonts w:ascii="Arial" w:eastAsia="宋体" w:hAnsi="Arial" w:cs="Arial"/>
-          <w:color w:val="222222"/>
-          <w:kern w:val="0"/>
-          <w:sz w:val="18"/>
-          <w:szCs w:val="18"/>
-        </w:rPr>
-        <w:t>看性价比做</w:t>
-      </w:r>
-      <w:r>
-        <w:rPr>
-          <w:rFonts w:ascii="Arial" w:eastAsia="宋体" w:hAnsi="Arial" w:cs="Arial"/>
-          <w:color w:val="222222"/>
-          <w:kern w:val="0"/>
-          <w:sz w:val="18"/>
-          <w:szCs w:val="18"/>
-        </w:rPr>
-        <w:t>4~8pcs</w:t>
-      </w:r>
-      <w:r>
-        <w:rPr>
-          <w:rFonts w:ascii="Arial" w:eastAsia="宋体" w:hAnsi="Arial" w:cs="Arial"/>
-          <w:color w:val="222222"/>
-          <w:kern w:val="0"/>
-          <w:sz w:val="18"/>
-          <w:szCs w:val="18"/>
-        </w:rPr>
-        <w:t>。</w:t>
+        <w:t xml:space="preserve">      </w:t>
+      </w:r>
+      <w:r>
+        <w:rPr>
+          <w:rFonts w:ascii="Arial" w:eastAsia="宋体" w:hAnsi="Arial" w:cs="Arial"/>
+          <w:color w:val="222222"/>
+          <w:kern w:val="0"/>
+          <w:sz w:val="18"/>
+          <w:szCs w:val="18"/>
+        </w:rPr>
+        <w:t>相关资料如下。</w:t>
       </w:r>
     </w:p>
     <w:p>
@@ -553,7 +558,7 @@
           <wp:inline distT="0" distB="0" distL="0" distR="0">
             <wp:extent cx="8255" cy="8255"/>
             <wp:effectExtent l="0" t="0" r="0" b="0"/>
-            <wp:docPr id="1" name="图片 1" descr="https://ssl.gstatic.com/ui/v1/icons/mail/images/cleardot.gif"/>
+            <wp:docPr id="2" name="图片 1" descr="https://ssl.gstatic.com/ui/v1/icons/mail/images/cleardot.gif"/>
             <wp:cNvGraphicFramePr>
               <a:graphicFrameLocks xmlns:a="http://schemas.openxmlformats.org/drawingml/2006/main" noChangeAspect="1"/>
             </wp:cNvGraphicFramePr>
@@ -596,7 +601,26 @@
         </w:drawing>
       </w:r>
     </w:p>
-    <w:p/>
+    <w:p>
+      <w:pPr>
+        <w:rPr>
+          <w:rFonts w:hint="eastAsia"/>
+        </w:rPr>
+      </w:pPr>
+      <w:r>
+        <w:rPr>
+          <w:rFonts w:hint="eastAsia"/>
+        </w:rPr>
+        <w:t>串口复用</w:t>
+      </w:r>
+    </w:p>
+    <w:p>
+      <w:pPr>
+        <w:rPr>
+          <w:rFonts w:hint="eastAsia"/>
+        </w:rPr>
+      </w:pPr>
+    </w:p>
     <w:sectPr>
       <w:pgSz w:w="11906" w:h="16838"/>
       <w:pgMar w:top="1440" w:right="1800" w:bottom="1440" w:left="1800" w:header="851" w:footer="992" w:gutter="0"/>
